--- a/Document/crime_track_report.docx
+++ b/Document/crime_track_report.docx
@@ -1,6 +1,6 @@
 
 <file path=word/document.xml><?xml version="1.0" encoding="utf-8"?>
-<w:document xmlns:wpc="http://schemas.microsoft.com/office/word/2010/wordprocessingCanvas" xmlns:cx="http://schemas.microsoft.com/office/drawing/2014/chartex" xmlns:cx1="http://schemas.microsoft.com/office/drawing/2015/9/8/chartex" xmlns:cx2="http://schemas.microsoft.com/office/drawing/2015/10/21/chartex" xmlns:cx3="http://schemas.microsoft.com/office/drawing/2016/5/9/chartex" xmlns:cx4="http://schemas.microsoft.com/office/drawing/2016/5/10/chartex" xmlns:cx5="http://schemas.microsoft.com/office/drawing/2016/5/11/chartex" xmlns:cx6="http://schemas.microsoft.com/office/drawing/2016/5/12/chartex" xmlns:cx7="http://schemas.microsoft.com/office/drawing/2016/5/13/chartex" xmlns:cx8="http://schemas.microsoft.com/office/drawing/2016/5/14/chartex" xmlns:mc="http://schemas.openxmlformats.org/markup-compatibility/2006" xmlns:aink="http://schemas.microsoft.com/office/drawing/2016/ink" xmlns:am3d="http://schemas.microsoft.com/office/drawing/2017/model3d" xmlns:o="urn:schemas-microsoft-com:office:office" xmlns:oel="http://schemas.microsoft.com/office/2019/extlst" xmlns:r="http://schemas.openxmlformats.org/officeDocument/2006/relationships" xmlns:m="http://schemas.openxmlformats.org/officeDocument/2006/math" xmlns:v="urn:schemas-microsoft-com:vml" xmlns:wp14="http://schemas.microsoft.com/office/word/2010/wordprocessingDrawing" xmlns:wp="http://schemas.openxmlformats.org/drawingml/2006/wordprocessingDrawing" xmlns:w10="urn:schemas-microsoft-com:office:word" xmlns:w="http://schemas.openxmlformats.org/wordprocessingml/2006/main" xmlns:w14="http://schemas.microsoft.com/office/word/2010/wordml" xmlns:w15="http://schemas.microsoft.com/office/word/2012/wordml" xmlns:w16cex="http://schemas.microsoft.com/office/word/2018/wordml/cex" xmlns:w16cid="http://schemas.microsoft.com/office/word/2016/wordml/cid" xmlns:w16="http://schemas.microsoft.com/office/word/2018/wordml" xmlns:w16sdtdh="http://schemas.microsoft.com/office/word/2020/wordml/sdtdatahash" xmlns:w16se="http://schemas.microsoft.com/office/word/2015/wordml/symex" xmlns:wpg="http://schemas.microsoft.com/office/word/2010/wordprocessingGroup" xmlns:wpi="http://schemas.microsoft.com/office/word/2010/wordprocessingInk" xmlns:wne="http://schemas.microsoft.com/office/word/2006/wordml" xmlns:wps="http://schemas.microsoft.com/office/word/2010/wordprocessingShape" mc:Ignorable="w14 w15 w16se w16cid w16 w16cex w16sdtdh wp14">
+<w:document xmlns:wpc="http://schemas.microsoft.com/office/word/2010/wordprocessingCanvas" xmlns:cx="http://schemas.microsoft.com/office/drawing/2014/chartex" xmlns:cx1="http://schemas.microsoft.com/office/drawing/2015/9/8/chartex" xmlns:cx2="http://schemas.microsoft.com/office/drawing/2015/10/21/chartex" xmlns:cx3="http://schemas.microsoft.com/office/drawing/2016/5/9/chartex" xmlns:cx4="http://schemas.microsoft.com/office/drawing/2016/5/10/chartex" xmlns:cx5="http://schemas.microsoft.com/office/drawing/2016/5/11/chartex" xmlns:cx6="http://schemas.microsoft.com/office/drawing/2016/5/12/chartex" xmlns:cx7="http://schemas.microsoft.com/office/drawing/2016/5/13/chartex" xmlns:cx8="http://schemas.microsoft.com/office/drawing/2016/5/14/chartex" xmlns:mc="http://schemas.openxmlformats.org/markup-compatibility/2006" xmlns:aink="http://schemas.microsoft.com/office/drawing/2016/ink" xmlns:am3d="http://schemas.microsoft.com/office/drawing/2017/model3d" xmlns:o="urn:schemas-microsoft-com:office:office" xmlns:r="http://schemas.openxmlformats.org/officeDocument/2006/relationships" xmlns:m="http://schemas.openxmlformats.org/officeDocument/2006/math" xmlns:v="urn:schemas-microsoft-com:vml" xmlns:wp14="http://schemas.microsoft.com/office/word/2010/wordprocessingDrawing" xmlns:wp="http://schemas.openxmlformats.org/drawingml/2006/wordprocessingDrawing" xmlns:w10="urn:schemas-microsoft-com:office:word" xmlns:w="http://schemas.openxmlformats.org/wordprocessingml/2006/main" xmlns:w14="http://schemas.microsoft.com/office/word/2010/wordml" xmlns:w15="http://schemas.microsoft.com/office/word/2012/wordml" xmlns:w16cex="http://schemas.microsoft.com/office/word/2018/wordml/cex" xmlns:w16cid="http://schemas.microsoft.com/office/word/2016/wordml/cid" xmlns:w16="http://schemas.microsoft.com/office/word/2018/wordml" xmlns:w16sdtdh="http://schemas.microsoft.com/office/word/2020/wordml/sdtdatahash" xmlns:w16se="http://schemas.microsoft.com/office/word/2015/wordml/symex" xmlns:wpg="http://schemas.microsoft.com/office/word/2010/wordprocessingGroup" xmlns:wpi="http://schemas.microsoft.com/office/word/2010/wordprocessingInk" xmlns:wne="http://schemas.microsoft.com/office/word/2006/wordml" xmlns:wps="http://schemas.microsoft.com/office/word/2010/wordprocessingShape" mc:Ignorable="w14 w15 w16se w16cid w16 w16cex w16sdtdh wp14">
   <w:body>
     <w:p>
       <w:pPr>
@@ -36,7 +36,15 @@
           <w:sz w:val="24"/>
           <w:szCs w:val="24"/>
         </w:rPr>
-        <w:t>Crime Track is an innovative online platform designed to facilitate the reporting of criminal activities and provide users with essential information about various crimes. The platform aims to enhance public safety by offering a streamlined and secure process for reporting incidents, alongside educational resources to empower users with knowledge about crime prevention and legal actions.</w:t>
+        <w:t xml:space="preserve">Crime Track is an innovative online platform designed to facilitate the reporting of criminal activities and provide users with essential information about various crimes. The platform aims to enhance public </w:t>
+      </w:r>
+      <w:r>
+        <w:rPr>
+          <w:rFonts w:ascii="Century Schoolbook" w:hAnsi="Century Schoolbook"/>
+          <w:sz w:val="24"/>
+          <w:szCs w:val="24"/>
+        </w:rPr>
+        <w:t>safety by offering a streamlined and secure process for reporting incidents, alongside educational resources to empower users with knowledge about crime prevention and legal actions.</w:t>
       </w:r>
     </w:p>
     <w:p>
@@ -78,7 +86,15 @@
           <w:sz w:val="24"/>
           <w:szCs w:val="24"/>
         </w:rPr>
-        <w:t>User-Friendly Interface: Allows users to quickly and securely report incidents, including details such as crime type, location, time, and evidence.</w:t>
+        <w:t>User-Friendly Interface: Allows users to quickly and securel</w:t>
+      </w:r>
+      <w:r>
+        <w:rPr>
+          <w:rFonts w:ascii="Century Schoolbook" w:hAnsi="Century Schoolbook"/>
+          <w:sz w:val="24"/>
+          <w:szCs w:val="24"/>
+        </w:rPr>
+        <w:t>y report incidents, including details such as crime type, location, time, and evidence.</w:t>
       </w:r>
     </w:p>
     <w:p>
@@ -124,7 +140,15 @@
           <w:sz w:val="24"/>
           <w:szCs w:val="24"/>
         </w:rPr>
-        <w:t>Educational Resources: Offers extensive information about common crimes, their impact on communities, and preventive measures.</w:t>
+        <w:t>Educational Reso</w:t>
+      </w:r>
+      <w:r>
+        <w:rPr>
+          <w:rFonts w:ascii="Century Schoolbook" w:hAnsi="Century Schoolbook"/>
+          <w:sz w:val="24"/>
+          <w:szCs w:val="24"/>
+        </w:rPr>
+        <w:t>urces: Offers extensive information about common crimes, their impact on communities, and preventive measures.</w:t>
       </w:r>
     </w:p>
     <w:p>
@@ -147,7 +171,15 @@
           <w:sz w:val="24"/>
           <w:szCs w:val="24"/>
         </w:rPr>
-        <w:t>Community Engagement: Enables users to share experiences, safety tips, and advice through discussion forums and subscribe to alerts for specific crime categories or local areas of interest.</w:t>
+        <w:t xml:space="preserve">Community Engagement: Enables users to share experiences, safety tips, and advice through discussion forums and subscribe to alerts for specific </w:t>
+      </w:r>
+      <w:r>
+        <w:rPr>
+          <w:rFonts w:ascii="Century Schoolbook" w:hAnsi="Century Schoolbook"/>
+          <w:sz w:val="24"/>
+          <w:szCs w:val="24"/>
+        </w:rPr>
+        <w:t>crime categories or local areas of interest.</w:t>
       </w:r>
     </w:p>
     <w:p>
@@ -212,7 +244,15 @@
           <w:sz w:val="24"/>
           <w:szCs w:val="24"/>
         </w:rPr>
-        <w:t>Problem: While returning from college, Priya noticed an unknown stranger following her, which made her feel unsafe.</w:t>
+        <w:t>Problem: While returning from c</w:t>
+      </w:r>
+      <w:r>
+        <w:rPr>
+          <w:rFonts w:ascii="Century Schoolbook" w:hAnsi="Century Schoolbook"/>
+          <w:sz w:val="24"/>
+          <w:szCs w:val="24"/>
+        </w:rPr>
+        <w:t>ollege, Priya noticed an unknown stranger following her, which made her feel unsafe.</w:t>
       </w:r>
     </w:p>
     <w:p>
@@ -235,7 +275,15 @@
           <w:sz w:val="24"/>
           <w:szCs w:val="24"/>
         </w:rPr>
-        <w:t>Solution: Priya visited the Crime Track platform, where she read about the crime and reported the incident. Her report was promptly addressed by the police, resolving her concern effectively.</w:t>
+        <w:t xml:space="preserve">Solution: Priya visited the Crime Track platform, where she read about the crime and reported the incident. Her report was promptly addressed by the police, resolving her </w:t>
+      </w:r>
+      <w:r>
+        <w:rPr>
+          <w:rFonts w:ascii="Century Schoolbook" w:hAnsi="Century Schoolbook"/>
+          <w:sz w:val="24"/>
+          <w:szCs w:val="24"/>
+        </w:rPr>
+        <w:t>concern effectively.</w:t>
       </w:r>
     </w:p>
     <w:p>
@@ -653,7 +701,15 @@
           <w:sz w:val="24"/>
           <w:szCs w:val="24"/>
         </w:rPr>
-        <w:t>1. User Dashboard: Displays types of crimes, prevention tips, and a reporting form.</w:t>
+        <w:t xml:space="preserve">1. User Dashboard: Displays types of crimes, </w:t>
+      </w:r>
+      <w:r>
+        <w:rPr>
+          <w:rFonts w:ascii="Century Schoolbook" w:hAnsi="Century Schoolbook"/>
+          <w:sz w:val="24"/>
+          <w:szCs w:val="24"/>
+        </w:rPr>
+        <w:t>prevention tips, and a reporting form.</w:t>
       </w:r>
     </w:p>
     <w:p>
@@ -777,7 +833,15 @@
           <w:sz w:val="24"/>
           <w:szCs w:val="24"/>
         </w:rPr>
-        <w:t>Express.js: Framework for handling server-side routing and API development.</w:t>
+        <w:t>Express.js: Framewo</w:t>
+      </w:r>
+      <w:r>
+        <w:rPr>
+          <w:rFonts w:ascii="Century Schoolbook" w:hAnsi="Century Schoolbook"/>
+          <w:sz w:val="24"/>
+          <w:szCs w:val="24"/>
+        </w:rPr>
+        <w:t>rk for handling server-side routing and API development.</w:t>
       </w:r>
     </w:p>
     <w:p>
@@ -930,7 +994,15 @@
           <w:sz w:val="24"/>
           <w:szCs w:val="24"/>
         </w:rPr>
-        <w:t xml:space="preserve"> Provides information on various crimes and prevention tips.</w:t>
+        <w:t xml:space="preserve"> Provides inf</w:t>
+      </w:r>
+      <w:r>
+        <w:rPr>
+          <w:rFonts w:ascii="Century Schoolbook" w:hAnsi="Century Schoolbook"/>
+          <w:sz w:val="24"/>
+          <w:szCs w:val="24"/>
+        </w:rPr>
+        <w:t>ormation on various crimes and prevention tips.</w:t>
       </w:r>
     </w:p>
     <w:p>
@@ -1306,7 +1378,15 @@
           <w:sz w:val="24"/>
           <w:szCs w:val="24"/>
         </w:rPr>
-        <w:t>1. Install Required Tools: Node.js, MongoDB, and other necessary packages.</w:t>
+        <w:t xml:space="preserve">1. Install Required Tools: Node.js, </w:t>
+      </w:r>
+      <w:r>
+        <w:rPr>
+          <w:rFonts w:ascii="Century Schoolbook" w:hAnsi="Century Schoolbook"/>
+          <w:sz w:val="24"/>
+          <w:szCs w:val="24"/>
+        </w:rPr>
+        <w:t>MongoDB, and other necessary packages.</w:t>
       </w:r>
     </w:p>
     <w:p>
@@ -1512,7 +1592,15 @@
           <w:sz w:val="24"/>
           <w:szCs w:val="24"/>
         </w:rPr>
-        <w:t>Configure the server with cors, body-parser, and other middleware.</w:t>
+        <w:t xml:space="preserve">Configure the server with cors, </w:t>
+      </w:r>
+      <w:r>
+        <w:rPr>
+          <w:rFonts w:ascii="Century Schoolbook" w:hAnsi="Century Schoolbook"/>
+          <w:sz w:val="24"/>
+          <w:szCs w:val="24"/>
+        </w:rPr>
+        <w:t>body-parser, and other middleware.</w:t>
       </w:r>
     </w:p>
     <w:p>
@@ -1603,7 +1691,15 @@
           <w:sz w:val="24"/>
           <w:szCs w:val="24"/>
         </w:rPr>
-        <w:t>Set up authentication middleware to protect routes.</w:t>
+        <w:t>Set up authentication middleware to protect ro</w:t>
+      </w:r>
+      <w:r>
+        <w:rPr>
+          <w:rFonts w:ascii="Century Schoolbook" w:hAnsi="Century Schoolbook"/>
+          <w:sz w:val="24"/>
+          <w:szCs w:val="24"/>
+        </w:rPr>
+        <w:t>utes.</w:t>
       </w:r>
     </w:p>
     <w:p>
@@ -1893,7 +1989,15 @@
           <w:sz w:val="24"/>
           <w:szCs w:val="24"/>
         </w:rPr>
-        <w:t>User Login: POST /</w:t>
+        <w:t xml:space="preserve">User </w:t>
+      </w:r>
+      <w:r>
+        <w:rPr>
+          <w:rFonts w:ascii="Century Schoolbook" w:hAnsi="Century Schoolbook"/>
+          <w:sz w:val="24"/>
+          <w:szCs w:val="24"/>
+        </w:rPr>
+        <w:t>Login: POST /</w:t>
       </w:r>
       <w:proofErr w:type="spellStart"/>
       <w:r>
@@ -3054,7 +3158,15 @@
           <w:sz w:val="24"/>
           <w:szCs w:val="24"/>
         </w:rPr>
-        <w:t>User Logout: POST /</w:t>
+        <w:t xml:space="preserve">User </w:t>
+      </w:r>
+      <w:r>
+        <w:rPr>
+          <w:rFonts w:ascii="Century Schoolbook" w:hAnsi="Century Schoolbook"/>
+          <w:sz w:val="24"/>
+          <w:szCs w:val="24"/>
+        </w:rPr>
+        <w:t>Logout: POST /</w:t>
       </w:r>
       <w:proofErr w:type="spellStart"/>
       <w:r>
@@ -3162,18 +3274,27 @@
           <w:sz w:val="24"/>
           <w:szCs w:val="24"/>
         </w:rPr>
-        <w:t>Crime Track aims to create a safer environment by empowering individuals to report crimes and stay informed about safety concerns. Through its comprehensive features and user-friendly interface, the platform fosters community involvement and collaboration, contributing to enhanced public safety.</w:t>
+        <w:t xml:space="preserve">Crime Track aims to create a safer environment by empowering individuals to report crimes and stay informed about safety concerns. Through its comprehensive features and user-friendly interface, the </w:t>
+      </w:r>
+      <w:r>
+        <w:rPr>
+          <w:rFonts w:ascii="Century Schoolbook" w:hAnsi="Century Schoolbook"/>
+          <w:sz w:val="24"/>
+          <w:szCs w:val="24"/>
+        </w:rPr>
+        <w:t>platform fosters community involvement and collaboration, contributing to enhanced public safety.</w:t>
       </w:r>
     </w:p>
     <w:p>
       <w:pPr>
         <w:pStyle w:val="Heading2"/>
         <w:rPr>
-          <w:rFonts w:ascii="Times New Roman" w:hAnsi="Times New Roman" w:cs="Times New Roman"/>
+          <w:rFonts w:asciiTheme="minorHAnsi" w:eastAsiaTheme="minorEastAsia" w:hAnsiTheme="minorHAnsi" w:cstheme="minorBidi"/>
           <w:b w:val="0"/>
           <w:bCs w:val="0"/>
-          <w:sz w:val="24"/>
-          <w:szCs w:val="24"/>
+          <w:color w:val="auto"/>
+          <w:sz w:val="22"/>
+          <w:szCs w:val="22"/>
         </w:rPr>
       </w:pPr>
       <w:r>
@@ -3189,77 +3310,31 @@
       <w:hyperlink r:id="rId24" w:history="1">
         <w:r>
           <w:rPr>
-            <w:rStyle w:val="Hyperlink"/>
-            <w:rFonts w:ascii="Times New Roman" w:hAnsi="Times New Roman" w:cs="Times New Roman"/>
+            <w:rFonts w:asciiTheme="minorHAnsi" w:eastAsiaTheme="minorEastAsia" w:hAnsiTheme="minorHAnsi" w:cstheme="minorBidi"/>
             <w:b w:val="0"/>
             <w:bCs w:val="0"/>
-            <w:sz w:val="24"/>
-            <w:szCs w:val="24"/>
+            <w:color w:val="0000FF"/>
+            <w:sz w:val="22"/>
+            <w:szCs w:val="22"/>
+            <w:u w:val="single"/>
           </w:rPr>
-          <w:t>https://github.com/somashekhar79938/Crime-Track---Online-Crime-Reporting-System</w:t>
+          <w:t>PonnadaPrem/CrimeReportingSystem</w:t>
         </w:r>
       </w:hyperlink>
     </w:p>
     <w:p>
       <w:pPr>
         <w:pStyle w:val="Heading2"/>
+      </w:pPr>
+      <w:r>
         <w:rPr>
           <w:rFonts w:ascii="Times New Roman" w:hAnsi="Times New Roman" w:cs="Times New Roman"/>
           <w:b w:val="0"/>
           <w:bCs w:val="0"/>
-          <w:sz w:val="32"/>
-          <w:szCs w:val="32"/>
-        </w:rPr>
-      </w:pPr>
-      <w:r>
-        <w:rPr>
-          <w:rFonts w:ascii="Times New Roman" w:hAnsi="Times New Roman" w:cs="Times New Roman"/>
-          <w:b w:val="0"/>
-          <w:bCs w:val="0"/>
-          <w:sz w:val="24"/>
-          <w:szCs w:val="24"/>
-        </w:rPr>
-        <w:t>Project</w:t>
-      </w:r>
-      <w:r>
-        <w:rPr>
-          <w:rFonts w:ascii="Times New Roman" w:hAnsi="Times New Roman" w:cs="Times New Roman"/>
-          <w:b w:val="0"/>
-          <w:bCs w:val="0"/>
-          <w:sz w:val="24"/>
-          <w:szCs w:val="24"/>
-        </w:rPr>
-        <w:t xml:space="preserve"> Demo video</w:t>
-      </w:r>
-      <w:r>
-        <w:rPr>
-          <w:rFonts w:ascii="Times New Roman" w:hAnsi="Times New Roman" w:cs="Times New Roman"/>
-          <w:b w:val="0"/>
-          <w:bCs w:val="0"/>
-          <w:sz w:val="24"/>
-          <w:szCs w:val="24"/>
-        </w:rPr>
-        <w:t xml:space="preserve"> (</w:t>
-      </w:r>
-      <w:r>
-        <w:rPr>
-          <w:rFonts w:ascii="Times New Roman" w:hAnsi="Times New Roman" w:cs="Times New Roman"/>
-          <w:b w:val="0"/>
-          <w:bCs w:val="0"/>
-          <w:sz w:val="24"/>
-          <w:szCs w:val="24"/>
-        </w:rPr>
-        <w:t>Google Drive</w:t>
-      </w:r>
-      <w:r>
-        <w:rPr>
-          <w:rFonts w:ascii="Times New Roman" w:hAnsi="Times New Roman" w:cs="Times New Roman"/>
-          <w:b w:val="0"/>
-          <w:bCs w:val="0"/>
-          <w:sz w:val="24"/>
-          <w:szCs w:val="24"/>
-        </w:rPr>
-        <w:t>) Link:</w:t>
+          <w:sz w:val="24"/>
+          <w:szCs w:val="24"/>
+        </w:rPr>
+        <w:t>Project Demo video (Google Drive) Link:</w:t>
       </w:r>
       <w:r>
         <w:rPr>
@@ -3275,17 +3350,24 @@
         <w:r>
           <w:rPr>
             <w:rStyle w:val="Hyperlink"/>
-            <w:rFonts w:ascii="Times New Roman" w:hAnsi="Times New Roman" w:cs="Times New Roman"/>
             <w:b w:val="0"/>
             <w:bCs w:val="0"/>
             <w:sz w:val="24"/>
             <w:szCs w:val="24"/>
           </w:rPr>
-          <w:t>https://drive.google.com/drive/folders/1BW8ENiJLdAxY_x2fCpFxf4io3oqe0haA?usp=drive_link</w:t>
+          <w:t>https://drive.google.com/drive/folders/172VIrgK25w0wsF7Dlyxw1FALxfqPFxmq?usp=sharing</w:t>
         </w:r>
       </w:hyperlink>
+      <w:r>
+        <w:rPr>
+          <w:b w:val="0"/>
+          <w:bCs w:val="0"/>
+          <w:sz w:val="24"/>
+          <w:szCs w:val="24"/>
+        </w:rPr>
+        <w:t xml:space="preserve"> </w:t>
+      </w:r>
     </w:p>
-    <w:p/>
     <w:sectPr>
       <w:pgSz w:w="11906" w:h="16838" w:code="9"/>
       <w:pgMar w:top="720" w:right="720" w:bottom="720" w:left="720" w:header="720" w:footer="720" w:gutter="0"/>
@@ -3297,7 +3379,7 @@
 </file>
 
 <file path=word/numbering.xml><?xml version="1.0" encoding="utf-8"?>
-<w:numbering xmlns:wpc="http://schemas.microsoft.com/office/word/2010/wordprocessingCanvas" xmlns:cx="http://schemas.microsoft.com/office/drawing/2014/chartex" xmlns:cx1="http://schemas.microsoft.com/office/drawing/2015/9/8/chartex" xmlns:cx2="http://schemas.microsoft.com/office/drawing/2015/10/21/chartex" xmlns:cx3="http://schemas.microsoft.com/office/drawing/2016/5/9/chartex" xmlns:cx4="http://schemas.microsoft.com/office/drawing/2016/5/10/chartex" xmlns:cx5="http://schemas.microsoft.com/office/drawing/2016/5/11/chartex" xmlns:cx6="http://schemas.microsoft.com/office/drawing/2016/5/12/chartex" xmlns:cx7="http://schemas.microsoft.com/office/drawing/2016/5/13/chartex" xmlns:cx8="http://schemas.microsoft.com/office/drawing/2016/5/14/chartex" xmlns:mc="http://schemas.openxmlformats.org/markup-compatibility/2006" xmlns:aink="http://schemas.microsoft.com/office/drawing/2016/ink" xmlns:am3d="http://schemas.microsoft.com/office/drawing/2017/model3d" xmlns:o="urn:schemas-microsoft-com:office:office" xmlns:oel="http://schemas.microsoft.com/office/2019/extlst" xmlns:r="http://schemas.openxmlformats.org/officeDocument/2006/relationships" xmlns:m="http://schemas.openxmlformats.org/officeDocument/2006/math" xmlns:v="urn:schemas-microsoft-com:vml" xmlns:wp14="http://schemas.microsoft.com/office/word/2010/wordprocessingDrawing" xmlns:wp="http://schemas.openxmlformats.org/drawingml/2006/wordprocessingDrawing" xmlns:w10="urn:schemas-microsoft-com:office:word" xmlns:w="http://schemas.openxmlformats.org/wordprocessingml/2006/main" xmlns:w14="http://schemas.microsoft.com/office/word/2010/wordml" xmlns:w15="http://schemas.microsoft.com/office/word/2012/wordml" xmlns:w16cex="http://schemas.microsoft.com/office/word/2018/wordml/cex" xmlns:w16cid="http://schemas.microsoft.com/office/word/2016/wordml/cid" xmlns:w16="http://schemas.microsoft.com/office/word/2018/wordml" xmlns:w16sdtdh="http://schemas.microsoft.com/office/word/2020/wordml/sdtdatahash" xmlns:w16se="http://schemas.microsoft.com/office/word/2015/wordml/symex" xmlns:wpg="http://schemas.microsoft.com/office/word/2010/wordprocessingGroup" xmlns:wpi="http://schemas.microsoft.com/office/word/2010/wordprocessingInk" xmlns:wne="http://schemas.microsoft.com/office/word/2006/wordml" xmlns:wps="http://schemas.microsoft.com/office/word/2010/wordprocessingShape" mc:Ignorable="w14 w15 w16se w16cid w16 w16cex w16sdtdh wp14">
+<w:numbering xmlns:wpc="http://schemas.microsoft.com/office/word/2010/wordprocessingCanvas" xmlns:cx="http://schemas.microsoft.com/office/drawing/2014/chartex" xmlns:cx1="http://schemas.microsoft.com/office/drawing/2015/9/8/chartex" xmlns:cx2="http://schemas.microsoft.com/office/drawing/2015/10/21/chartex" xmlns:cx3="http://schemas.microsoft.com/office/drawing/2016/5/9/chartex" xmlns:cx4="http://schemas.microsoft.com/office/drawing/2016/5/10/chartex" xmlns:cx5="http://schemas.microsoft.com/office/drawing/2016/5/11/chartex" xmlns:cx6="http://schemas.microsoft.com/office/drawing/2016/5/12/chartex" xmlns:cx7="http://schemas.microsoft.com/office/drawing/2016/5/13/chartex" xmlns:cx8="http://schemas.microsoft.com/office/drawing/2016/5/14/chartex" xmlns:mc="http://schemas.openxmlformats.org/markup-compatibility/2006" xmlns:aink="http://schemas.microsoft.com/office/drawing/2016/ink" xmlns:am3d="http://schemas.microsoft.com/office/drawing/2017/model3d" xmlns:o="urn:schemas-microsoft-com:office:office" xmlns:r="http://schemas.openxmlformats.org/officeDocument/2006/relationships" xmlns:m="http://schemas.openxmlformats.org/officeDocument/2006/math" xmlns:v="urn:schemas-microsoft-com:vml" xmlns:wp14="http://schemas.microsoft.com/office/word/2010/wordprocessingDrawing" xmlns:wp="http://schemas.openxmlformats.org/drawingml/2006/wordprocessingDrawing" xmlns:w10="urn:schemas-microsoft-com:office:word" xmlns:w="http://schemas.openxmlformats.org/wordprocessingml/2006/main" xmlns:w14="http://schemas.microsoft.com/office/word/2010/wordml" xmlns:w15="http://schemas.microsoft.com/office/word/2012/wordml" xmlns:w16cex="http://schemas.microsoft.com/office/word/2018/wordml/cex" xmlns:w16cid="http://schemas.microsoft.com/office/word/2016/wordml/cid" xmlns:w16="http://schemas.microsoft.com/office/word/2018/wordml" xmlns:w16sdtdh="http://schemas.microsoft.com/office/word/2020/wordml/sdtdatahash" xmlns:w16se="http://schemas.microsoft.com/office/word/2015/wordml/symex" xmlns:wpg="http://schemas.microsoft.com/office/word/2010/wordprocessingGroup" xmlns:wpi="http://schemas.microsoft.com/office/word/2010/wordprocessingInk" xmlns:wne="http://schemas.microsoft.com/office/word/2006/wordml" xmlns:wps="http://schemas.microsoft.com/office/word/2010/wordprocessingShape" mc:Ignorable="w14 w15 w16se w16cid w16 w16cex w16sdtdh wp14">
   <w:abstractNum w:abstractNumId="0" w15:restartNumberingAfterBreak="0">
     <w:nsid w:val="FFFFFF7C"/>
     <w:multiLevelType w:val="singleLevel"/>
@@ -4572,61 +4654,61 @@
       </w:rPr>
     </w:lvl>
   </w:abstractNum>
-  <w:num w:numId="1" w16cid:durableId="266547178">
+  <w:num w:numId="1">
     <w:abstractNumId w:val="8"/>
   </w:num>
-  <w:num w:numId="2" w16cid:durableId="1499924129">
+  <w:num w:numId="2">
     <w:abstractNumId w:val="6"/>
   </w:num>
-  <w:num w:numId="3" w16cid:durableId="1547990407">
+  <w:num w:numId="3">
     <w:abstractNumId w:val="5"/>
   </w:num>
-  <w:num w:numId="4" w16cid:durableId="1783959165">
+  <w:num w:numId="4">
     <w:abstractNumId w:val="4"/>
   </w:num>
-  <w:num w:numId="5" w16cid:durableId="1732269568">
+  <w:num w:numId="5">
     <w:abstractNumId w:val="7"/>
   </w:num>
-  <w:num w:numId="6" w16cid:durableId="788671473">
+  <w:num w:numId="6">
     <w:abstractNumId w:val="3"/>
   </w:num>
-  <w:num w:numId="7" w16cid:durableId="990906823">
+  <w:num w:numId="7">
     <w:abstractNumId w:val="2"/>
   </w:num>
-  <w:num w:numId="8" w16cid:durableId="1968508019">
+  <w:num w:numId="8">
     <w:abstractNumId w:val="1"/>
   </w:num>
-  <w:num w:numId="9" w16cid:durableId="88895376">
+  <w:num w:numId="9">
     <w:abstractNumId w:val="0"/>
   </w:num>
-  <w:num w:numId="10" w16cid:durableId="657536445">
+  <w:num w:numId="10">
     <w:abstractNumId w:val="16"/>
   </w:num>
-  <w:num w:numId="11" w16cid:durableId="155732685">
+  <w:num w:numId="11">
     <w:abstractNumId w:val="15"/>
   </w:num>
-  <w:num w:numId="12" w16cid:durableId="1364358185">
+  <w:num w:numId="12">
     <w:abstractNumId w:val="11"/>
   </w:num>
-  <w:num w:numId="13" w16cid:durableId="724111063">
+  <w:num w:numId="13">
     <w:abstractNumId w:val="10"/>
   </w:num>
-  <w:num w:numId="14" w16cid:durableId="413599585">
+  <w:num w:numId="14">
     <w:abstractNumId w:val="14"/>
   </w:num>
-  <w:num w:numId="15" w16cid:durableId="1452086339">
+  <w:num w:numId="15">
     <w:abstractNumId w:val="17"/>
   </w:num>
-  <w:num w:numId="16" w16cid:durableId="1705907522">
+  <w:num w:numId="16">
     <w:abstractNumId w:val="9"/>
   </w:num>
-  <w:num w:numId="17" w16cid:durableId="2078934797">
+  <w:num w:numId="17">
     <w:abstractNumId w:val="12"/>
   </w:num>
-  <w:num w:numId="18" w16cid:durableId="1358434848">
+  <w:num w:numId="18">
     <w:abstractNumId w:val="18"/>
   </w:num>
-  <w:num w:numId="19" w16cid:durableId="2041971175">
+  <w:num w:numId="19">
     <w:abstractNumId w:val="13"/>
   </w:num>
 </w:numbering>
@@ -5235,7 +5317,6 @@
   <w:style w:type="character" w:default="1" w:styleId="DefaultParagraphFont">
     <w:name w:val="Default Paragraph Font"/>
     <w:uiPriority w:val="1"/>
-    <w:semiHidden/>
     <w:unhideWhenUsed/>
   </w:style>
   <w:style w:type="table" w:default="1" w:styleId="TableNormal">
